--- a/myWarGameDecisions.docx
+++ b/myWarGameDecisions.docx
@@ -6,536 +6,680 @@
       <w:r>
         <w:t>Kenny Alderman</w:t>
       </w:r>
+    </w:p>
+    <w:p>
+      <w:pPr>
+        <w:pStyle w:val="NoSpacing"/>
+        <w:jc w:val="center"/>
+        <w:rPr>
+          <w:i/>
+          <w:sz w:val="28"/>
+          <w:u w:val="single"/>
+        </w:rPr>
+      </w:pPr>
+      <w:r>
+        <w:rPr>
+          <w:i/>
+          <w:sz w:val="56"/>
+          <w:u w:val="single"/>
+        </w:rPr>
+        <w:t>My d</w:t>
+      </w:r>
+      <w:r>
+        <w:rPr>
+          <w:i/>
+          <w:sz w:val="56"/>
+          <w:u w:val="single"/>
+        </w:rPr>
+        <w:t xml:space="preserve">ecisions about </w:t>
+      </w:r>
+      <w:r>
+        <w:rPr>
+          <w:i/>
+          <w:sz w:val="56"/>
+          <w:u w:val="single"/>
+        </w:rPr>
+        <w:t>the</w:t>
+      </w:r>
+      <w:r>
+        <w:rPr>
+          <w:i/>
+          <w:sz w:val="56"/>
+          <w:u w:val="single"/>
+        </w:rPr>
+        <w:t xml:space="preserve"> w</w:t>
+      </w:r>
+      <w:r>
+        <w:rPr>
+          <w:i/>
+          <w:sz w:val="56"/>
+          <w:u w:val="single"/>
+        </w:rPr>
+        <w:t xml:space="preserve">ar </w:t>
+      </w:r>
+      <w:r>
+        <w:rPr>
+          <w:i/>
+          <w:sz w:val="56"/>
+          <w:u w:val="single"/>
+        </w:rPr>
+        <w:t>project</w:t>
+      </w:r>
+    </w:p>
+    <w:p>
+      <w:pPr>
+        <w:pStyle w:val="NoSpacing"/>
+      </w:pPr>
+    </w:p>
+    <w:p>
+      <w:pPr>
+        <w:pStyle w:val="NoSpacing"/>
+        <w:rPr>
+          <w:sz w:val="36"/>
+          <w:u w:val="single"/>
+        </w:rPr>
+      </w:pPr>
+      <w:r>
+        <w:rPr>
+          <w:sz w:val="36"/>
+          <w:u w:val="single"/>
+        </w:rPr>
+        <w:t>Card.java</w:t>
+      </w:r>
+    </w:p>
+    <w:p>
+      <w:pPr>
+        <w:pStyle w:val="NoSpacing"/>
+        <w:numPr>
+          <w:ilvl w:val="0"/>
+          <w:numId w:val="1"/>
+        </w:numPr>
+      </w:pPr>
+      <w:proofErr w:type="spellStart"/>
+      <w:r>
+        <w:t>JavaDocs</w:t>
+      </w:r>
+      <w:proofErr w:type="spellEnd"/>
+      <w:r>
+        <w:t xml:space="preserve"> work</w:t>
+      </w:r>
+    </w:p>
+    <w:p>
+      <w:pPr>
+        <w:pStyle w:val="NoSpacing"/>
+        <w:numPr>
+          <w:ilvl w:val="0"/>
+          <w:numId w:val="1"/>
+        </w:numPr>
+      </w:pPr>
+      <w:r>
+        <w:t xml:space="preserve">Based on card </w:t>
+      </w:r>
+      <w:r>
+        <w:t>class from week 7, made changes</w:t>
+      </w:r>
+    </w:p>
+    <w:p>
+      <w:pPr>
+        <w:pStyle w:val="NoSpacing"/>
+        <w:numPr>
+          <w:ilvl w:val="0"/>
+          <w:numId w:val="1"/>
+        </w:numPr>
+      </w:pPr>
+      <w:r>
+        <w:t>uses char</w:t>
+      </w:r>
+      <w:r>
+        <w:t xml:space="preserve"> for suit</w:t>
+      </w:r>
+      <w:r>
+        <w:t xml:space="preserve">, instead of </w:t>
+      </w:r>
+      <w:proofErr w:type="spellStart"/>
+      <w:r>
+        <w:t>int</w:t>
+      </w:r>
+      <w:proofErr w:type="spellEnd"/>
+      <w:r>
+        <w:t xml:space="preserve"> to match images</w:t>
+      </w:r>
+    </w:p>
+    <w:p>
+      <w:pPr>
+        <w:pStyle w:val="NoSpacing"/>
+      </w:pPr>
+    </w:p>
+    <w:p>
+      <w:pPr>
+        <w:pStyle w:val="NoSpacing"/>
+        <w:rPr>
+          <w:b/>
+          <w:sz w:val="36"/>
+          <w:u w:val="single"/>
+        </w:rPr>
+      </w:pPr>
+      <w:r>
+        <w:rPr>
+          <w:b/>
+          <w:sz w:val="36"/>
+          <w:u w:val="single"/>
+        </w:rPr>
+        <w:t>Deck.java</w:t>
+      </w:r>
+    </w:p>
+    <w:p>
+      <w:pPr>
+        <w:pStyle w:val="NoSpacing"/>
+        <w:numPr>
+          <w:ilvl w:val="0"/>
+          <w:numId w:val="1"/>
+        </w:numPr>
+      </w:pPr>
+      <w:proofErr w:type="spellStart"/>
+      <w:r>
+        <w:t>JavaDocs</w:t>
+      </w:r>
+      <w:proofErr w:type="spellEnd"/>
+      <w:r>
+        <w:t xml:space="preserve"> Work</w:t>
+      </w:r>
+    </w:p>
+    <w:p>
+      <w:pPr>
+        <w:pStyle w:val="NoSpacing"/>
+        <w:numPr>
+          <w:ilvl w:val="0"/>
+          <w:numId w:val="1"/>
+        </w:numPr>
+      </w:pPr>
+      <w:r>
+        <w:t xml:space="preserve">Creates a deck, </w:t>
+      </w:r>
+    </w:p>
+    <w:p>
+      <w:pPr>
+        <w:pStyle w:val="NoSpacing"/>
+        <w:numPr>
+          <w:ilvl w:val="0"/>
+          <w:numId w:val="1"/>
+        </w:numPr>
+      </w:pPr>
+      <w:r>
+        <w:t xml:space="preserve">adds the cards, </w:t>
+      </w:r>
+    </w:p>
+    <w:p>
+      <w:pPr>
+        <w:pStyle w:val="NoSpacing"/>
+        <w:numPr>
+          <w:ilvl w:val="0"/>
+          <w:numId w:val="1"/>
+        </w:numPr>
+      </w:pPr>
+      <w:r>
+        <w:t>shuffles them and returns as string to start a fair 2 player game</w:t>
+      </w:r>
+    </w:p>
+    <w:p>
+      <w:pPr>
+        <w:pStyle w:val="NoSpacing"/>
+      </w:pPr>
+    </w:p>
+    <w:p>
+      <w:pPr>
+        <w:pStyle w:val="NoSpacing"/>
+        <w:rPr>
+          <w:b/>
+          <w:sz w:val="36"/>
+          <w:u w:val="single"/>
+        </w:rPr>
+      </w:pPr>
+      <w:r>
+        <w:rPr>
+          <w:b/>
+          <w:sz w:val="36"/>
+          <w:u w:val="single"/>
+        </w:rPr>
+        <w:t>War.java</w:t>
+      </w:r>
+    </w:p>
+    <w:p>
+      <w:pPr>
+        <w:pStyle w:val="NoSpacing"/>
+        <w:numPr>
+          <w:ilvl w:val="0"/>
+          <w:numId w:val="1"/>
+        </w:numPr>
+      </w:pPr>
+      <w:r>
+        <w:t>Fully commented</w:t>
+      </w:r>
+    </w:p>
+    <w:p>
+      <w:pPr>
+        <w:pStyle w:val="NoSpacing"/>
+        <w:numPr>
+          <w:ilvl w:val="0"/>
+          <w:numId w:val="1"/>
+        </w:numPr>
+      </w:pPr>
+      <w:r>
+        <w:t>When a player wins, it adds the cards and shuffles them. Simulating the game and making every draw fair. Shuffles every turn until one player wins.</w:t>
+      </w:r>
+    </w:p>
+    <w:p>
+      <w:pPr>
+        <w:pStyle w:val="NoSpacing"/>
+        <w:numPr>
+          <w:ilvl w:val="0"/>
+          <w:numId w:val="1"/>
+        </w:numPr>
+      </w:pPr>
+      <w:r>
+        <w:t>Player 1 loop</w:t>
+      </w:r>
+    </w:p>
+    <w:p>
+      <w:pPr>
+        <w:pStyle w:val="NoSpacing"/>
+        <w:numPr>
+          <w:ilvl w:val="0"/>
+          <w:numId w:val="1"/>
+        </w:numPr>
+      </w:pPr>
+      <w:r>
+        <w:t>Player 2 loop</w:t>
+      </w:r>
+    </w:p>
+    <w:p>
+      <w:pPr>
+        <w:pStyle w:val="NoSpacing"/>
+        <w:numPr>
+          <w:ilvl w:val="0"/>
+          <w:numId w:val="1"/>
+        </w:numPr>
+      </w:pPr>
+      <w:r>
+        <w:t>Compare to</w:t>
+      </w:r>
+    </w:p>
+    <w:p>
+      <w:pPr>
+        <w:pStyle w:val="NoSpacing"/>
+        <w:numPr>
+          <w:ilvl w:val="0"/>
+          <w:numId w:val="1"/>
+        </w:numPr>
+      </w:pPr>
+      <w:r>
+        <w:t>Simulates a shuffle every turn. Makes a long simulate war gam a little bit faster and more far per player</w:t>
+      </w:r>
+    </w:p>
+    <w:p>
+      <w:pPr>
+        <w:pStyle w:val="NoSpacing"/>
+        <w:ind w:left="720"/>
+      </w:pPr>
+    </w:p>
+    <w:p>
+      <w:pPr>
+        <w:pStyle w:val="NoSpacing"/>
+      </w:pPr>
+    </w:p>
+    <w:p>
+      <w:pPr>
+        <w:pStyle w:val="NoSpacing"/>
+        <w:rPr>
+          <w:b/>
+          <w:sz w:val="36"/>
+          <w:u w:val="single"/>
+        </w:rPr>
+      </w:pPr>
+      <w:r>
+        <w:rPr>
+          <w:b/>
+          <w:sz w:val="36"/>
+          <w:u w:val="single"/>
+        </w:rPr>
+        <w:t>my</w:t>
+      </w:r>
+      <w:r>
+        <w:rPr>
+          <w:b/>
+          <w:sz w:val="36"/>
+          <w:u w:val="single"/>
+        </w:rPr>
+        <w:t>WarGui.java</w:t>
+      </w:r>
+    </w:p>
+    <w:p>
+      <w:pPr>
+        <w:pStyle w:val="NoSpacing"/>
+        <w:numPr>
+          <w:ilvl w:val="0"/>
+          <w:numId w:val="1"/>
+        </w:numPr>
+      </w:pPr>
+      <w:proofErr w:type="spellStart"/>
+      <w:r>
+        <w:t>JavaDocs</w:t>
+      </w:r>
+      <w:proofErr w:type="spellEnd"/>
+      <w:r>
+        <w:t xml:space="preserve"> Work</w:t>
+      </w:r>
+    </w:p>
+    <w:p>
+      <w:pPr>
+        <w:pStyle w:val="NoSpacing"/>
+        <w:numPr>
+          <w:ilvl w:val="0"/>
+          <w:numId w:val="1"/>
+        </w:numPr>
+      </w:pPr>
+      <w:r>
+        <w:t>Background color</w:t>
+      </w:r>
+    </w:p>
+    <w:p>
+      <w:pPr>
+        <w:pStyle w:val="NoSpacing"/>
+        <w:numPr>
+          <w:ilvl w:val="0"/>
+          <w:numId w:val="1"/>
+        </w:numPr>
+      </w:pPr>
+      <w:r>
+        <w:t>Font</w:t>
+      </w:r>
+    </w:p>
+    <w:p>
+      <w:pPr>
+        <w:pStyle w:val="NoSpacing"/>
+        <w:numPr>
+          <w:ilvl w:val="0"/>
+          <w:numId w:val="1"/>
+        </w:numPr>
+      </w:pPr>
+      <w:r>
+        <w:t>Shows deck and cards</w:t>
+      </w:r>
+    </w:p>
+    <w:p>
+      <w:pPr>
+        <w:pStyle w:val="NoSpacing"/>
+        <w:numPr>
+          <w:ilvl w:val="0"/>
+          <w:numId w:val="1"/>
+        </w:numPr>
+      </w:pPr>
+      <w:r>
+        <w:t>Removes deck /card  and play</w:t>
+      </w:r>
+      <w:r>
+        <w:t xml:space="preserve"> button</w:t>
+      </w:r>
+      <w:r>
+        <w:t xml:space="preserve"> in result of a final loss</w:t>
+      </w:r>
+    </w:p>
+    <w:p>
+      <w:pPr>
+        <w:pStyle w:val="NoSpacing"/>
+        <w:numPr>
+          <w:ilvl w:val="0"/>
+          <w:numId w:val="1"/>
+        </w:numPr>
+      </w:pPr>
+      <w:r>
+        <w:t>Shuffle every time for a fair game each round</w:t>
+      </w:r>
+      <w:r>
+        <w:t xml:space="preserve"> </w:t>
+      </w:r>
+    </w:p>
+    <w:p>
+      <w:pPr>
+        <w:pStyle w:val="NoSpacing"/>
+        <w:numPr>
+          <w:ilvl w:val="0"/>
+          <w:numId w:val="1"/>
+        </w:numPr>
+      </w:pPr>
+      <w:r>
+        <w:t>Resized 2 of clubs to match other pixels</w:t>
+      </w:r>
+    </w:p>
+    <w:p>
+      <w:pPr>
+        <w:pStyle w:val="NoSpacing"/>
+        <w:numPr>
+          <w:ilvl w:val="0"/>
+          <w:numId w:val="1"/>
+        </w:numPr>
+      </w:pPr>
+      <w:r>
+        <w:t>Use my own “back.jpg”</w:t>
+      </w:r>
+    </w:p>
+    <w:p>
+      <w:pPr>
+        <w:pStyle w:val="NoSpacing"/>
+      </w:pPr>
+    </w:p>
+    <w:p>
+      <w:pPr>
+        <w:pStyle w:val="NoSpacing"/>
+        <w:jc w:val="center"/>
+        <w:rPr>
+          <w:i/>
+          <w:sz w:val="48"/>
+          <w:u w:val="single"/>
+        </w:rPr>
+      </w:pPr>
+      <w:r>
+        <w:rPr>
+          <w:i/>
+          <w:sz w:val="48"/>
+          <w:u w:val="single"/>
+        </w:rPr>
+        <w:t>GIT</w:t>
+      </w:r>
+    </w:p>
+    <w:p>
+      <w:pPr>
+        <w:pStyle w:val="NoSpacing"/>
+        <w:numPr>
+          <w:ilvl w:val="0"/>
+          <w:numId w:val="1"/>
+        </w:numPr>
+        <w:rPr>
+          <w:i/>
+          <w:sz w:val="32"/>
+        </w:rPr>
+      </w:pPr>
+      <w:r>
+        <w:rPr>
+          <w:i/>
+          <w:sz w:val="32"/>
+        </w:rPr>
+        <w:t xml:space="preserve">No idea how to use </w:t>
+      </w:r>
+      <w:proofErr w:type="spellStart"/>
+      <w:r>
+        <w:rPr>
+          <w:i/>
+          <w:sz w:val="32"/>
+        </w:rPr>
+        <w:t>Git</w:t>
+      </w:r>
+      <w:proofErr w:type="spellEnd"/>
+      <w:r>
+        <w:rPr>
+          <w:i/>
+          <w:sz w:val="32"/>
+        </w:rPr>
+        <w:t>. Went to the lectures but it’s never been something I’ve used.</w:t>
+      </w:r>
+      <w:r>
+        <w:rPr>
+          <w:i/>
+          <w:sz w:val="32"/>
+        </w:rPr>
+        <w:t xml:space="preserve"> This </w:t>
+      </w:r>
+      <w:r>
+        <w:rPr>
+          <w:i/>
+          <w:sz w:val="32"/>
+        </w:rPr>
+        <w:t>is the basics of my program</w:t>
+      </w:r>
+    </w:p>
+    <w:p>
+      <w:pPr>
+        <w:pStyle w:val="NoSpacing"/>
+        <w:numPr>
+          <w:ilvl w:val="0"/>
+          <w:numId w:val="1"/>
+        </w:numPr>
+        <w:rPr>
+          <w:i/>
+          <w:sz w:val="32"/>
+        </w:rPr>
+      </w:pPr>
+      <w:r>
+        <w:rPr>
+          <w:i/>
+          <w:sz w:val="32"/>
+        </w:rPr>
+        <w:lastRenderedPageBreak/>
+        <w:t>Uploaded source code for documentation</w:t>
+      </w:r>
+      <w:proofErr w:type="gramStart"/>
+      <w:r>
+        <w:rPr>
+          <w:i/>
+          <w:sz w:val="32"/>
+        </w:rPr>
+        <w:t>..</w:t>
+      </w:r>
+      <w:proofErr w:type="gramEnd"/>
+      <w:r>
+        <w:rPr>
+          <w:i/>
+          <w:sz w:val="32"/>
+        </w:rPr>
+        <w:t xml:space="preserve"> not sure what to do here</w:t>
+      </w:r>
+    </w:p>
+    <w:p>
+      <w:pPr>
+        <w:pStyle w:val="NoSpacing"/>
+        <w:numPr>
+          <w:ilvl w:val="0"/>
+          <w:numId w:val="1"/>
+        </w:numPr>
+        <w:rPr>
+          <w:i/>
+          <w:sz w:val="32"/>
+        </w:rPr>
+      </w:pPr>
+      <w:hyperlink r:id="rId6" w:history="1">
+        <w:r>
+          <w:rPr>
+            <w:rStyle w:val="Hyperlink"/>
+            <w:i/>
+            <w:sz w:val="32"/>
+          </w:rPr>
+          <w:t>file:///C:/Users/Kenny/.grasp_settings/doc_tmp/Card.html</w:t>
+        </w:r>
+      </w:hyperlink>
+    </w:p>
+    <w:p>
+      <w:pPr>
+        <w:pStyle w:val="NoSpacing"/>
+        <w:numPr>
+          <w:ilvl w:val="0"/>
+          <w:numId w:val="1"/>
+        </w:numPr>
+        <w:rPr>
+          <w:i/>
+          <w:sz w:val="32"/>
+        </w:rPr>
+      </w:pPr>
+      <w:hyperlink r:id="rId7" w:history="1">
+        <w:r>
+          <w:rPr>
+            <w:rStyle w:val="Hyperlink"/>
+            <w:i/>
+            <w:sz w:val="32"/>
+          </w:rPr>
+          <w:t>file:///C:/Users/Kenny/.grasp_settings/doc_tmp/Deck.html</w:t>
+        </w:r>
+      </w:hyperlink>
+    </w:p>
+    <w:p>
+      <w:pPr>
+        <w:pStyle w:val="NoSpacing"/>
+        <w:numPr>
+          <w:ilvl w:val="0"/>
+          <w:numId w:val="1"/>
+        </w:numPr>
+        <w:rPr>
+          <w:i/>
+          <w:sz w:val="32"/>
+        </w:rPr>
+      </w:pPr>
+      <w:hyperlink r:id="rId8" w:history="1">
+        <w:r>
+          <w:rPr>
+            <w:rStyle w:val="Hyperlink"/>
+            <w:i/>
+            <w:sz w:val="32"/>
+          </w:rPr>
+          <w:t>file:///C:/Users/Kenny/.grasp_settings/doc_tmp/myWarGUI.html</w:t>
+        </w:r>
+      </w:hyperlink>
+    </w:p>
+    <w:p>
+      <w:pPr>
+        <w:pStyle w:val="NoSpacing"/>
+        <w:numPr>
+          <w:ilvl w:val="0"/>
+          <w:numId w:val="1"/>
+        </w:numPr>
+        <w:rPr>
+          <w:i/>
+          <w:sz w:val="32"/>
+        </w:rPr>
+      </w:pPr>
+      <w:hyperlink r:id="rId9" w:history="1">
+        <w:r>
+          <w:rPr>
+            <w:rStyle w:val="Hyperlink"/>
+            <w:i/>
+            <w:sz w:val="32"/>
+          </w:rPr>
+          <w:t>file:///C:/Users/Kenny/.grasp_settings/doc_tmp/War.html</w:t>
+        </w:r>
+      </w:hyperlink>
+    </w:p>
+    <w:p>
+      <w:pPr>
+        <w:pStyle w:val="NoSpacing"/>
+        <w:numPr>
+          <w:ilvl w:val="0"/>
+          <w:numId w:val="1"/>
+        </w:numPr>
+        <w:rPr>
+          <w:i/>
+          <w:sz w:val="32"/>
+        </w:rPr>
+      </w:pPr>
       <w:bookmarkStart w:id="0" w:name="_GoBack"/>
       <w:bookmarkEnd w:id="0"/>
-    </w:p>
-    <w:p>
-      <w:pPr>
-        <w:pStyle w:val="NoSpacing"/>
-        <w:jc w:val="center"/>
-        <w:rPr>
-          <w:i/>
-          <w:sz w:val="28"/>
-          <w:u w:val="single"/>
-        </w:rPr>
-      </w:pPr>
-      <w:r>
-        <w:rPr>
-          <w:i/>
-          <w:sz w:val="56"/>
-          <w:u w:val="single"/>
-        </w:rPr>
-        <w:t>My d</w:t>
-      </w:r>
-      <w:r>
-        <w:rPr>
-          <w:i/>
-          <w:sz w:val="56"/>
-          <w:u w:val="single"/>
-        </w:rPr>
-        <w:t xml:space="preserve">ecisions about </w:t>
-      </w:r>
-      <w:r>
-        <w:rPr>
-          <w:i/>
-          <w:sz w:val="56"/>
-          <w:u w:val="single"/>
-        </w:rPr>
-        <w:t>the</w:t>
-      </w:r>
-      <w:r>
-        <w:rPr>
-          <w:i/>
-          <w:sz w:val="56"/>
-          <w:u w:val="single"/>
-        </w:rPr>
-        <w:t xml:space="preserve"> w</w:t>
-      </w:r>
-      <w:r>
-        <w:rPr>
-          <w:i/>
-          <w:sz w:val="56"/>
-          <w:u w:val="single"/>
-        </w:rPr>
-        <w:t xml:space="preserve">ar </w:t>
-      </w:r>
-      <w:r>
-        <w:rPr>
-          <w:i/>
-          <w:sz w:val="56"/>
-          <w:u w:val="single"/>
-        </w:rPr>
-        <w:t>project</w:t>
-      </w:r>
-    </w:p>
-    <w:p>
-      <w:pPr>
-        <w:pStyle w:val="NoSpacing"/>
-      </w:pPr>
-    </w:p>
-    <w:p>
-      <w:pPr>
-        <w:pStyle w:val="NoSpacing"/>
-        <w:rPr>
-          <w:sz w:val="36"/>
-          <w:u w:val="single"/>
-        </w:rPr>
-      </w:pPr>
-      <w:r>
-        <w:rPr>
-          <w:sz w:val="36"/>
-          <w:u w:val="single"/>
-        </w:rPr>
-        <w:t>Card.java</w:t>
-      </w:r>
-    </w:p>
-    <w:p>
-      <w:pPr>
-        <w:pStyle w:val="NoSpacing"/>
-        <w:numPr>
-          <w:ilvl w:val="0"/>
-          <w:numId w:val="1"/>
-        </w:numPr>
-      </w:pPr>
-      <w:proofErr w:type="spellStart"/>
-      <w:r>
-        <w:t>JavaDocs</w:t>
-      </w:r>
-      <w:proofErr w:type="spellEnd"/>
-      <w:r>
-        <w:t xml:space="preserve"> work</w:t>
-      </w:r>
-    </w:p>
-    <w:p>
-      <w:pPr>
-        <w:pStyle w:val="NoSpacing"/>
-        <w:numPr>
-          <w:ilvl w:val="0"/>
-          <w:numId w:val="1"/>
-        </w:numPr>
-      </w:pPr>
-      <w:r>
-        <w:t xml:space="preserve">Based on card </w:t>
-      </w:r>
-      <w:r>
-        <w:t>class from week 7, made changes</w:t>
-      </w:r>
-    </w:p>
-    <w:p>
-      <w:pPr>
-        <w:pStyle w:val="NoSpacing"/>
-        <w:numPr>
-          <w:ilvl w:val="0"/>
-          <w:numId w:val="1"/>
-        </w:numPr>
-      </w:pPr>
-      <w:r>
-        <w:t>uses char</w:t>
-      </w:r>
-      <w:r>
-        <w:t xml:space="preserve"> for suit</w:t>
-      </w:r>
-      <w:r>
-        <w:t xml:space="preserve">, instead of </w:t>
-      </w:r>
-      <w:proofErr w:type="spellStart"/>
-      <w:r>
-        <w:t>int</w:t>
-      </w:r>
-      <w:proofErr w:type="spellEnd"/>
-      <w:r>
-        <w:t xml:space="preserve"> to match images</w:t>
-      </w:r>
-    </w:p>
-    <w:p>
-      <w:pPr>
-        <w:pStyle w:val="NoSpacing"/>
-      </w:pPr>
-    </w:p>
-    <w:p>
-      <w:pPr>
-        <w:pStyle w:val="NoSpacing"/>
-        <w:rPr>
-          <w:b/>
-          <w:sz w:val="36"/>
-          <w:u w:val="single"/>
-        </w:rPr>
-      </w:pPr>
-      <w:r>
-        <w:rPr>
-          <w:b/>
-          <w:sz w:val="36"/>
-          <w:u w:val="single"/>
-        </w:rPr>
-        <w:t>Deck.java</w:t>
-      </w:r>
-    </w:p>
-    <w:p>
-      <w:pPr>
-        <w:pStyle w:val="NoSpacing"/>
-        <w:numPr>
-          <w:ilvl w:val="0"/>
-          <w:numId w:val="1"/>
-        </w:numPr>
-      </w:pPr>
-      <w:proofErr w:type="spellStart"/>
-      <w:r>
-        <w:t>JavaDocs</w:t>
-      </w:r>
-      <w:proofErr w:type="spellEnd"/>
-      <w:r>
-        <w:t xml:space="preserve"> Work</w:t>
-      </w:r>
-    </w:p>
-    <w:p>
-      <w:pPr>
-        <w:pStyle w:val="NoSpacing"/>
-        <w:numPr>
-          <w:ilvl w:val="0"/>
-          <w:numId w:val="1"/>
-        </w:numPr>
-      </w:pPr>
-      <w:r>
-        <w:t xml:space="preserve">Creates a deck, </w:t>
-      </w:r>
-    </w:p>
-    <w:p>
-      <w:pPr>
-        <w:pStyle w:val="NoSpacing"/>
-        <w:numPr>
-          <w:ilvl w:val="0"/>
-          <w:numId w:val="1"/>
-        </w:numPr>
-      </w:pPr>
-      <w:r>
-        <w:t xml:space="preserve">adds the cards, </w:t>
-      </w:r>
-    </w:p>
-    <w:p>
-      <w:pPr>
-        <w:pStyle w:val="NoSpacing"/>
-        <w:numPr>
-          <w:ilvl w:val="0"/>
-          <w:numId w:val="1"/>
-        </w:numPr>
-      </w:pPr>
-      <w:r>
-        <w:t>shuffles them and returns as string to start a fair 2 player game</w:t>
-      </w:r>
-    </w:p>
-    <w:p>
-      <w:pPr>
-        <w:pStyle w:val="NoSpacing"/>
-      </w:pPr>
-    </w:p>
-    <w:p>
-      <w:pPr>
-        <w:pStyle w:val="NoSpacing"/>
-        <w:rPr>
-          <w:b/>
-          <w:sz w:val="36"/>
-          <w:u w:val="single"/>
-        </w:rPr>
-      </w:pPr>
-      <w:r>
-        <w:rPr>
-          <w:b/>
-          <w:sz w:val="36"/>
-          <w:u w:val="single"/>
-        </w:rPr>
-        <w:t>War.java</w:t>
-      </w:r>
-    </w:p>
-    <w:p>
-      <w:pPr>
-        <w:pStyle w:val="NoSpacing"/>
-        <w:numPr>
-          <w:ilvl w:val="0"/>
-          <w:numId w:val="1"/>
-        </w:numPr>
-      </w:pPr>
-      <w:r>
-        <w:t>Fully commented</w:t>
-      </w:r>
-    </w:p>
-    <w:p>
-      <w:pPr>
-        <w:pStyle w:val="NoSpacing"/>
-        <w:numPr>
-          <w:ilvl w:val="0"/>
-          <w:numId w:val="1"/>
-        </w:numPr>
-      </w:pPr>
-      <w:r>
-        <w:t>When a player wins, it adds the cards and shuffles them. Simulating the game and making every draw fair. Shuffles every turn until one player wins.</w:t>
-      </w:r>
-    </w:p>
-    <w:p>
-      <w:pPr>
-        <w:pStyle w:val="NoSpacing"/>
-        <w:numPr>
-          <w:ilvl w:val="0"/>
-          <w:numId w:val="1"/>
-        </w:numPr>
-      </w:pPr>
-      <w:r>
-        <w:t>Player 1 loop</w:t>
-      </w:r>
-    </w:p>
-    <w:p>
-      <w:pPr>
-        <w:pStyle w:val="NoSpacing"/>
-        <w:numPr>
-          <w:ilvl w:val="0"/>
-          <w:numId w:val="1"/>
-        </w:numPr>
-      </w:pPr>
-      <w:r>
-        <w:t>Player 2 loop</w:t>
-      </w:r>
-    </w:p>
-    <w:p>
-      <w:pPr>
-        <w:pStyle w:val="NoSpacing"/>
-        <w:numPr>
-          <w:ilvl w:val="0"/>
-          <w:numId w:val="1"/>
-        </w:numPr>
-      </w:pPr>
-      <w:r>
-        <w:t>Compare to</w:t>
-      </w:r>
-    </w:p>
-    <w:p>
-      <w:pPr>
-        <w:pStyle w:val="NoSpacing"/>
-        <w:numPr>
-          <w:ilvl w:val="0"/>
-          <w:numId w:val="1"/>
-        </w:numPr>
-      </w:pPr>
-      <w:r>
-        <w:t>Simulates a shuffle every turn. Makes a long simulate war gam a little bit faster and more far per player</w:t>
-      </w:r>
-    </w:p>
-    <w:p>
-      <w:pPr>
-        <w:pStyle w:val="NoSpacing"/>
-        <w:ind w:left="720"/>
-      </w:pPr>
-    </w:p>
-    <w:p>
-      <w:pPr>
-        <w:pStyle w:val="NoSpacing"/>
-      </w:pPr>
-    </w:p>
-    <w:p>
-      <w:pPr>
-        <w:pStyle w:val="NoSpacing"/>
-        <w:rPr>
-          <w:b/>
-          <w:sz w:val="36"/>
-          <w:u w:val="single"/>
-        </w:rPr>
-      </w:pPr>
-      <w:r>
-        <w:rPr>
-          <w:b/>
-          <w:sz w:val="36"/>
-          <w:u w:val="single"/>
-        </w:rPr>
-        <w:t>my</w:t>
-      </w:r>
-      <w:r>
-        <w:rPr>
-          <w:b/>
-          <w:sz w:val="36"/>
-          <w:u w:val="single"/>
-        </w:rPr>
-        <w:t>WarGui.java</w:t>
-      </w:r>
-    </w:p>
-    <w:p>
-      <w:pPr>
-        <w:pStyle w:val="NoSpacing"/>
-        <w:numPr>
-          <w:ilvl w:val="0"/>
-          <w:numId w:val="1"/>
-        </w:numPr>
-      </w:pPr>
-      <w:proofErr w:type="spellStart"/>
-      <w:r>
-        <w:t>JavaDocs</w:t>
-      </w:r>
-      <w:proofErr w:type="spellEnd"/>
-      <w:r>
-        <w:t xml:space="preserve"> Work</w:t>
-      </w:r>
-    </w:p>
-    <w:p>
-      <w:pPr>
-        <w:pStyle w:val="NoSpacing"/>
-        <w:numPr>
-          <w:ilvl w:val="0"/>
-          <w:numId w:val="1"/>
-        </w:numPr>
-      </w:pPr>
-      <w:r>
-        <w:t>Background color</w:t>
-      </w:r>
-    </w:p>
-    <w:p>
-      <w:pPr>
-        <w:pStyle w:val="NoSpacing"/>
-        <w:numPr>
-          <w:ilvl w:val="0"/>
-          <w:numId w:val="1"/>
-        </w:numPr>
-      </w:pPr>
-      <w:r>
-        <w:t>Font</w:t>
-      </w:r>
-    </w:p>
-    <w:p>
-      <w:pPr>
-        <w:pStyle w:val="NoSpacing"/>
-        <w:numPr>
-          <w:ilvl w:val="0"/>
-          <w:numId w:val="1"/>
-        </w:numPr>
-      </w:pPr>
-      <w:r>
-        <w:t>Shows deck and cards</w:t>
-      </w:r>
-    </w:p>
-    <w:p>
-      <w:pPr>
-        <w:pStyle w:val="NoSpacing"/>
-        <w:numPr>
-          <w:ilvl w:val="0"/>
-          <w:numId w:val="1"/>
-        </w:numPr>
-      </w:pPr>
-      <w:r>
-        <w:t>Removes deck /card  and play</w:t>
-      </w:r>
-      <w:r>
-        <w:t xml:space="preserve"> button</w:t>
-      </w:r>
-      <w:r>
-        <w:t xml:space="preserve"> in result of a final loss</w:t>
-      </w:r>
-    </w:p>
-    <w:p>
-      <w:pPr>
-        <w:pStyle w:val="NoSpacing"/>
-        <w:numPr>
-          <w:ilvl w:val="0"/>
-          <w:numId w:val="1"/>
-        </w:numPr>
-      </w:pPr>
-      <w:r>
-        <w:t>Shuffle every time for a fair game each round</w:t>
-      </w:r>
-      <w:r>
-        <w:t xml:space="preserve"> </w:t>
-      </w:r>
-    </w:p>
-    <w:p>
-      <w:pPr>
-        <w:pStyle w:val="NoSpacing"/>
-        <w:numPr>
-          <w:ilvl w:val="0"/>
-          <w:numId w:val="1"/>
-        </w:numPr>
-      </w:pPr>
-      <w:r>
-        <w:t>Resized 2 of clubs to match other pixels</w:t>
-      </w:r>
-    </w:p>
-    <w:p>
-      <w:pPr>
-        <w:pStyle w:val="NoSpacing"/>
-        <w:numPr>
-          <w:ilvl w:val="0"/>
-          <w:numId w:val="1"/>
-        </w:numPr>
-      </w:pPr>
-      <w:r>
-        <w:t>Use my own “back.jpg”</w:t>
-      </w:r>
-    </w:p>
-    <w:p>
-      <w:pPr>
-        <w:pStyle w:val="NoSpacing"/>
-      </w:pPr>
-    </w:p>
-    <w:p>
-      <w:pPr>
-        <w:pStyle w:val="NoSpacing"/>
-      </w:pPr>
-    </w:p>
-    <w:p>
-      <w:pPr>
-        <w:pStyle w:val="NoSpacing"/>
-        <w:jc w:val="center"/>
-        <w:rPr>
-          <w:i/>
-          <w:sz w:val="72"/>
-          <w:u w:val="single"/>
-        </w:rPr>
-      </w:pPr>
-      <w:r>
-        <w:rPr>
-          <w:i/>
-          <w:sz w:val="72"/>
-          <w:u w:val="single"/>
-        </w:rPr>
-        <w:t>GIT</w:t>
-      </w:r>
-    </w:p>
-    <w:p>
-      <w:pPr>
-        <w:pStyle w:val="NoSpacing"/>
-        <w:numPr>
-          <w:ilvl w:val="0"/>
-          <w:numId w:val="1"/>
-        </w:numPr>
-        <w:rPr>
-          <w:i/>
-          <w:sz w:val="32"/>
-        </w:rPr>
-      </w:pPr>
-      <w:r>
-        <w:rPr>
-          <w:i/>
-          <w:sz w:val="32"/>
-        </w:rPr>
-        <w:t xml:space="preserve">No idea how to use </w:t>
-      </w:r>
-      <w:proofErr w:type="spellStart"/>
-      <w:r>
-        <w:rPr>
-          <w:i/>
-          <w:sz w:val="32"/>
-        </w:rPr>
-        <w:t>Git</w:t>
-      </w:r>
-      <w:proofErr w:type="spellEnd"/>
-      <w:r>
-        <w:rPr>
-          <w:i/>
-          <w:sz w:val="32"/>
-        </w:rPr>
-        <w:t>. Went to the lectures but it’s never been something I’ve used.</w:t>
-      </w:r>
-      <w:r>
-        <w:rPr>
-          <w:i/>
-          <w:sz w:val="32"/>
-        </w:rPr>
-        <w:t xml:space="preserve"> This is the basics of my program</w:t>
-      </w:r>
     </w:p>
     <w:sectPr>
       <w:pgSz w:w="12240" w:h="15840"/>
@@ -864,6 +1008,17 @@
       <w:spacing w:after="0" w:line="240" w:lineRule="auto"/>
     </w:pPr>
   </w:style>
+  <w:style w:type="character" w:styleId="Hyperlink">
+    <w:name w:val="Hyperlink"/>
+    <w:basedOn w:val="DefaultParagraphFont"/>
+    <w:uiPriority w:val="99"/>
+    <w:unhideWhenUsed/>
+    <w:rsid w:val="00825DD9"/>
+    <w:rPr>
+      <w:color w:val="0000FF" w:themeColor="hyperlink"/>
+      <w:u w:val="single"/>
+    </w:rPr>
+  </w:style>
 </w:styles>
 </file>
 
@@ -1062,6 +1217,17 @@
     <w:pPr>
       <w:spacing w:after="0" w:line="240" w:lineRule="auto"/>
     </w:pPr>
+  </w:style>
+  <w:style w:type="character" w:styleId="Hyperlink">
+    <w:name w:val="Hyperlink"/>
+    <w:basedOn w:val="DefaultParagraphFont"/>
+    <w:uiPriority w:val="99"/>
+    <w:unhideWhenUsed/>
+    <w:rsid w:val="00825DD9"/>
+    <w:rPr>
+      <w:color w:val="0000FF" w:themeColor="hyperlink"/>
+      <w:u w:val="single"/>
+    </w:rPr>
   </w:style>
 </w:styles>
 </file>
